--- a/NCE3/新概念3册完整笔记 Lesson 16.docx
+++ b/NCE3/新概念3册完整笔记 Lesson 16.docx
@@ -1130,8 +1130,17 @@
           <w:rFonts w:ascii="思源黑体" w:eastAsia="思源黑体" w:hAnsi="思源黑体"/>
           <w:lang w:val="en-US"/>
         </w:rPr>
-        <w:t>[pra</w:t>
-      </w:r>
+        <w:t>[</w:t>
+      </w:r>
+      <w:proofErr w:type="spellStart"/>
+      <w:r>
+        <w:rPr>
+          <w:rFonts w:ascii="思源黑体" w:eastAsia="思源黑体" w:hAnsi="思源黑体"/>
+          <w:lang w:val="en-US"/>
+        </w:rPr>
+        <w:t>pra</w:t>
+      </w:r>
+      <w:proofErr w:type="spellEnd"/>
       <w:r>
         <w:rPr>
           <w:rFonts w:ascii="MS Gothic" w:eastAsia="MS Gothic" w:hAnsi="MS Gothic" w:cs="MS Gothic" w:hint="eastAsia"/>
@@ -1372,6 +1381,7 @@
           <w:lang w:val="en-US"/>
         </w:rPr>
       </w:pPr>
+      <w:proofErr w:type="spellStart"/>
       <w:r>
         <w:rPr>
           <w:rFonts w:ascii="思源黑体" w:eastAsia="思源黑体" w:hAnsi="思源黑体"/>
@@ -1385,6 +1395,7 @@
         </w:rPr>
         <w:t>prize</w:t>
       </w:r>
+      <w:proofErr w:type="spellEnd"/>
       <w:r>
         <w:rPr>
           <w:rFonts w:ascii="思源黑体" w:eastAsia="思源黑体" w:hAnsi="思源黑体"/>
@@ -1460,14 +1471,25 @@
         </w:rPr>
         <w:t xml:space="preserve"> </w:t>
       </w:r>
-      <w:r>
-        <w:rPr>
-          <w:rFonts w:ascii="思源黑体" w:eastAsia="思源黑体" w:hAnsi="思源黑体"/>
-          <w:bCs/>
-          <w:sz w:val="21"/>
-          <w:lang w:val="en-US"/>
-        </w:rPr>
-        <w:t xml:space="preserve">vt. </w:t>
+      <w:proofErr w:type="spellStart"/>
+      <w:r>
+        <w:rPr>
+          <w:rFonts w:ascii="思源黑体" w:eastAsia="思源黑体" w:hAnsi="思源黑体"/>
+          <w:bCs/>
+          <w:sz w:val="21"/>
+          <w:lang w:val="en-US"/>
+        </w:rPr>
+        <w:t>vt.</w:t>
+      </w:r>
+      <w:proofErr w:type="spellEnd"/>
+      <w:r>
+        <w:rPr>
+          <w:rFonts w:ascii="思源黑体" w:eastAsia="思源黑体" w:hAnsi="思源黑体"/>
+          <w:bCs/>
+          <w:sz w:val="21"/>
+          <w:lang w:val="en-US"/>
+        </w:rPr>
+        <w:t xml:space="preserve"> </w:t>
       </w:r>
       <w:r>
         <w:rPr>
@@ -1524,6 +1546,7 @@
         </w:rPr>
         <w:t xml:space="preserve">I’ll </w:t>
       </w:r>
+      <w:proofErr w:type="spellStart"/>
       <w:r>
         <w:rPr>
           <w:rFonts w:ascii="思源黑体" w:eastAsia="思源黑体" w:hAnsi="思源黑体"/>
@@ -1536,6 +1559,7 @@
         </w:rPr>
         <w:t>prize</w:t>
       </w:r>
+      <w:proofErr w:type="spellEnd"/>
       <w:r>
         <w:rPr>
           <w:rFonts w:ascii="思源黑体" w:eastAsia="思源黑体" w:hAnsi="思源黑体"/>
@@ -1616,7 +1640,25 @@
           <w:color w:val="808080" w:themeColor="background1" w:themeShade="80"/>
           <w:lang w:val="en-US"/>
         </w:rPr>
-        <w:t>our friendship for ever.</w:t>
+        <w:t xml:space="preserve">our friendship </w:t>
+      </w:r>
+      <w:proofErr w:type="spellStart"/>
+      <w:r>
+        <w:rPr>
+          <w:rFonts w:ascii="思源黑体" w:eastAsia="思源黑体" w:hAnsi="思源黑体"/>
+          <w:color w:val="808080" w:themeColor="background1" w:themeShade="80"/>
+          <w:lang w:val="en-US"/>
+        </w:rPr>
+        <w:t>for ever</w:t>
+      </w:r>
+      <w:proofErr w:type="spellEnd"/>
+      <w:r>
+        <w:rPr>
+          <w:rFonts w:ascii="思源黑体" w:eastAsia="思源黑体" w:hAnsi="思源黑体"/>
+          <w:color w:val="808080" w:themeColor="background1" w:themeShade="80"/>
+          <w:lang w:val="en-US"/>
+        </w:rPr>
+        <w:t>.</w:t>
       </w:r>
     </w:p>
     <w:p>
@@ -1642,6 +1684,7 @@
         </w:rPr>
         <w:t xml:space="preserve">This is a lesson you’re going to </w:t>
       </w:r>
+      <w:proofErr w:type="spellStart"/>
       <w:r>
         <w:rPr>
           <w:rFonts w:ascii="思源黑体" w:eastAsia="思源黑体" w:hAnsi="思源黑体"/>
@@ -1654,6 +1697,7 @@
         </w:rPr>
         <w:t>prize</w:t>
       </w:r>
+      <w:proofErr w:type="spellEnd"/>
       <w:r>
         <w:rPr>
           <w:rFonts w:ascii="思源黑体" w:eastAsia="思源黑体" w:hAnsi="思源黑体"/>
@@ -2845,7 +2889,33 @@
           <w:szCs w:val="21"/>
           <w:lang w:val="en-US"/>
         </w:rPr>
-        <w:t>steal sth. from sb.</w:t>
+        <w:t xml:space="preserve">steal </w:t>
+      </w:r>
+      <w:proofErr w:type="spellStart"/>
+      <w:r>
+        <w:rPr>
+          <w:rFonts w:ascii="思源黑体" w:eastAsia="思源黑体" w:hAnsi="思源黑体"/>
+          <w:b/>
+          <w:bCs/>
+          <w:color w:val="C00000"/>
+          <w:sz w:val="21"/>
+          <w:szCs w:val="21"/>
+          <w:lang w:val="en-US"/>
+        </w:rPr>
+        <w:t>sth</w:t>
+      </w:r>
+      <w:proofErr w:type="spellEnd"/>
+      <w:r>
+        <w:rPr>
+          <w:rFonts w:ascii="思源黑体" w:eastAsia="思源黑体" w:hAnsi="思源黑体"/>
+          <w:b/>
+          <w:bCs/>
+          <w:color w:val="C00000"/>
+          <w:sz w:val="21"/>
+          <w:szCs w:val="21"/>
+          <w:lang w:val="en-US"/>
+        </w:rPr>
+        <w:t>. from sb.</w:t>
       </w:r>
       <w:r>
         <w:rPr>
@@ -2885,7 +2955,33 @@
           <w:szCs w:val="21"/>
           <w:lang w:val="en-US"/>
         </w:rPr>
-        <w:t>rob sb. of sth.</w:t>
+        <w:t xml:space="preserve">rob sb. of </w:t>
+      </w:r>
+      <w:proofErr w:type="spellStart"/>
+      <w:r>
+        <w:rPr>
+          <w:rFonts w:ascii="思源黑体" w:eastAsia="思源黑体" w:hAnsi="思源黑体"/>
+          <w:b/>
+          <w:bCs/>
+          <w:color w:val="C00000"/>
+          <w:sz w:val="21"/>
+          <w:szCs w:val="21"/>
+          <w:lang w:val="en-US"/>
+        </w:rPr>
+        <w:t>sth</w:t>
+      </w:r>
+      <w:proofErr w:type="spellEnd"/>
+      <w:r>
+        <w:rPr>
+          <w:rFonts w:ascii="思源黑体" w:eastAsia="思源黑体" w:hAnsi="思源黑体"/>
+          <w:b/>
+          <w:bCs/>
+          <w:color w:val="C00000"/>
+          <w:sz w:val="21"/>
+          <w:szCs w:val="21"/>
+          <w:lang w:val="en-US"/>
+        </w:rPr>
+        <w:t>.</w:t>
       </w:r>
       <w:r>
         <w:rPr>
@@ -2925,7 +3021,33 @@
           <w:szCs w:val="21"/>
           <w:lang w:val="en-US"/>
         </w:rPr>
-        <w:t>help oneself to sth.</w:t>
+        <w:t xml:space="preserve">help oneself to </w:t>
+      </w:r>
+      <w:proofErr w:type="spellStart"/>
+      <w:r>
+        <w:rPr>
+          <w:rFonts w:ascii="思源黑体" w:eastAsia="思源黑体" w:hAnsi="思源黑体"/>
+          <w:b/>
+          <w:bCs/>
+          <w:color w:val="C00000"/>
+          <w:sz w:val="21"/>
+          <w:szCs w:val="21"/>
+          <w:lang w:val="en-US"/>
+        </w:rPr>
+        <w:t>sth</w:t>
+      </w:r>
+      <w:proofErr w:type="spellEnd"/>
+      <w:r>
+        <w:rPr>
+          <w:rFonts w:ascii="思源黑体" w:eastAsia="思源黑体" w:hAnsi="思源黑体"/>
+          <w:b/>
+          <w:bCs/>
+          <w:color w:val="C00000"/>
+          <w:sz w:val="21"/>
+          <w:szCs w:val="21"/>
+          <w:lang w:val="en-US"/>
+        </w:rPr>
+        <w:t>.</w:t>
       </w:r>
       <w:r>
         <w:rPr>
@@ -3036,6 +3158,7 @@
         </w:rPr>
         <w:t xml:space="preserve"> </w:t>
       </w:r>
+      <w:proofErr w:type="spellStart"/>
       <w:r>
         <w:rPr>
           <w:rFonts w:ascii="Georgia" w:eastAsia="宋体" w:hAnsi="Georgia" w:cs="宋体"/>
@@ -3050,6 +3173,7 @@
         </w:rPr>
         <w:t>vt.</w:t>
       </w:r>
+      <w:proofErr w:type="spellEnd"/>
       <w:r>
         <w:rPr>
           <w:rFonts w:ascii="Verdana" w:eastAsia="宋体" w:hAnsi="Verdana" w:cs="宋体"/>
@@ -3170,6 +3294,7 @@
         </w:rPr>
         <w:t xml:space="preserve"> </w:t>
       </w:r>
+      <w:proofErr w:type="spellStart"/>
       <w:r>
         <w:rPr>
           <w:rFonts w:ascii="Georgia" w:eastAsia="宋体" w:hAnsi="Georgia" w:cs="宋体"/>
@@ -3185,6 +3310,7 @@
         </w:rPr>
         <w:t>vt.</w:t>
       </w:r>
+      <w:proofErr w:type="spellEnd"/>
       <w:r>
         <w:rPr>
           <w:rFonts w:ascii="Verdana" w:eastAsia="宋体" w:hAnsi="Verdana" w:cs="宋体"/>
@@ -3297,7 +3423,23 @@
           <w:rFonts w:ascii="思源黑体" w:eastAsia="思源黑体" w:hAnsi="思源黑体"/>
           <w:lang w:val="en-US"/>
         </w:rPr>
-        <w:t>'kju:z]</w:t>
+        <w:t>'</w:t>
+      </w:r>
+      <w:proofErr w:type="spellStart"/>
+      <w:r>
+        <w:rPr>
+          <w:rFonts w:ascii="思源黑体" w:eastAsia="思源黑体" w:hAnsi="思源黑体"/>
+          <w:lang w:val="en-US"/>
+        </w:rPr>
+        <w:t>kju:z</w:t>
+      </w:r>
+      <w:proofErr w:type="spellEnd"/>
+      <w:r>
+        <w:rPr>
+          <w:rFonts w:ascii="思源黑体" w:eastAsia="思源黑体" w:hAnsi="思源黑体"/>
+          <w:lang w:val="en-US"/>
+        </w:rPr>
+        <w:t>]</w:t>
       </w:r>
       <w:r>
         <w:rPr>
@@ -3409,7 +3551,33 @@
           <w:szCs w:val="21"/>
           <w:lang w:val="en-US"/>
         </w:rPr>
-        <w:t>accuse sb. of sth.</w:t>
+        <w:t xml:space="preserve">accuse sb. of </w:t>
+      </w:r>
+      <w:proofErr w:type="spellStart"/>
+      <w:r>
+        <w:rPr>
+          <w:rFonts w:ascii="思源黑体" w:eastAsia="思源黑体" w:hAnsi="思源黑体"/>
+          <w:b/>
+          <w:bCs/>
+          <w:color w:val="C00000"/>
+          <w:sz w:val="21"/>
+          <w:szCs w:val="21"/>
+          <w:lang w:val="en-US"/>
+        </w:rPr>
+        <w:t>sth</w:t>
+      </w:r>
+      <w:proofErr w:type="spellEnd"/>
+      <w:r>
+        <w:rPr>
+          <w:rFonts w:ascii="思源黑体" w:eastAsia="思源黑体" w:hAnsi="思源黑体"/>
+          <w:b/>
+          <w:bCs/>
+          <w:color w:val="C00000"/>
+          <w:sz w:val="21"/>
+          <w:szCs w:val="21"/>
+          <w:lang w:val="en-US"/>
+        </w:rPr>
+        <w:t>.</w:t>
       </w:r>
       <w:r>
         <w:rPr>
@@ -3577,7 +3745,33 @@
           <w:szCs w:val="21"/>
           <w:lang w:val="en-US"/>
         </w:rPr>
-        <w:t>criticize sb. for sth.</w:t>
+        <w:t xml:space="preserve">criticize sb. for </w:t>
+      </w:r>
+      <w:proofErr w:type="spellStart"/>
+      <w:r>
+        <w:rPr>
+          <w:rFonts w:ascii="思源黑体" w:eastAsia="思源黑体" w:hAnsi="思源黑体"/>
+          <w:b/>
+          <w:bCs/>
+          <w:color w:val="C00000"/>
+          <w:sz w:val="21"/>
+          <w:szCs w:val="21"/>
+          <w:lang w:val="en-US"/>
+        </w:rPr>
+        <w:t>sth</w:t>
+      </w:r>
+      <w:proofErr w:type="spellEnd"/>
+      <w:r>
+        <w:rPr>
+          <w:rFonts w:ascii="思源黑体" w:eastAsia="思源黑体" w:hAnsi="思源黑体"/>
+          <w:b/>
+          <w:bCs/>
+          <w:color w:val="C00000"/>
+          <w:sz w:val="21"/>
+          <w:szCs w:val="21"/>
+          <w:lang w:val="en-US"/>
+        </w:rPr>
+        <w:t>.</w:t>
       </w:r>
       <w:r>
         <w:rPr>
@@ -3633,7 +3827,33 @@
           <w:szCs w:val="21"/>
           <w:lang w:val="en-US"/>
         </w:rPr>
-        <w:t>censure sb. for sth.</w:t>
+        <w:t xml:space="preserve">censure sb. for </w:t>
+      </w:r>
+      <w:proofErr w:type="spellStart"/>
+      <w:r>
+        <w:rPr>
+          <w:rFonts w:ascii="思源黑体" w:eastAsia="思源黑体" w:hAnsi="思源黑体"/>
+          <w:b/>
+          <w:bCs/>
+          <w:color w:val="C00000"/>
+          <w:sz w:val="21"/>
+          <w:szCs w:val="21"/>
+          <w:lang w:val="en-US"/>
+        </w:rPr>
+        <w:t>sth</w:t>
+      </w:r>
+      <w:proofErr w:type="spellEnd"/>
+      <w:r>
+        <w:rPr>
+          <w:rFonts w:ascii="思源黑体" w:eastAsia="思源黑体" w:hAnsi="思源黑体"/>
+          <w:b/>
+          <w:bCs/>
+          <w:color w:val="C00000"/>
+          <w:sz w:val="21"/>
+          <w:szCs w:val="21"/>
+          <w:lang w:val="en-US"/>
+        </w:rPr>
+        <w:t>.</w:t>
       </w:r>
       <w:r>
         <w:rPr>
@@ -3725,7 +3945,33 @@
           <w:szCs w:val="21"/>
           <w:lang w:val="en-US"/>
         </w:rPr>
-        <w:t>scold sb. for sth.</w:t>
+        <w:t xml:space="preserve">scold sb. for </w:t>
+      </w:r>
+      <w:proofErr w:type="spellStart"/>
+      <w:r>
+        <w:rPr>
+          <w:rFonts w:ascii="思源黑体" w:eastAsia="思源黑体" w:hAnsi="思源黑体"/>
+          <w:b/>
+          <w:bCs/>
+          <w:color w:val="C00000"/>
+          <w:sz w:val="21"/>
+          <w:szCs w:val="21"/>
+          <w:lang w:val="en-US"/>
+        </w:rPr>
+        <w:t>sth</w:t>
+      </w:r>
+      <w:proofErr w:type="spellEnd"/>
+      <w:r>
+        <w:rPr>
+          <w:rFonts w:ascii="思源黑体" w:eastAsia="思源黑体" w:hAnsi="思源黑体"/>
+          <w:b/>
+          <w:bCs/>
+          <w:color w:val="C00000"/>
+          <w:sz w:val="21"/>
+          <w:szCs w:val="21"/>
+          <w:lang w:val="en-US"/>
+        </w:rPr>
+        <w:t>.</w:t>
       </w:r>
       <w:r>
         <w:rPr>
@@ -3846,7 +4092,33 @@
           <w:szCs w:val="21"/>
           <w:lang w:val="en-US"/>
         </w:rPr>
-        <w:t>blame sb. for sth.</w:t>
+        <w:t xml:space="preserve">blame sb. for </w:t>
+      </w:r>
+      <w:proofErr w:type="spellStart"/>
+      <w:r>
+        <w:rPr>
+          <w:rFonts w:ascii="思源黑体" w:eastAsia="思源黑体" w:hAnsi="思源黑体"/>
+          <w:b/>
+          <w:bCs/>
+          <w:color w:val="C00000"/>
+          <w:sz w:val="21"/>
+          <w:szCs w:val="21"/>
+          <w:lang w:val="en-US"/>
+        </w:rPr>
+        <w:t>sth</w:t>
+      </w:r>
+      <w:proofErr w:type="spellEnd"/>
+      <w:r>
+        <w:rPr>
+          <w:rFonts w:ascii="思源黑体" w:eastAsia="思源黑体" w:hAnsi="思源黑体"/>
+          <w:b/>
+          <w:bCs/>
+          <w:color w:val="C00000"/>
+          <w:sz w:val="21"/>
+          <w:szCs w:val="21"/>
+          <w:lang w:val="en-US"/>
+        </w:rPr>
+        <w:t>.</w:t>
       </w:r>
       <w:r>
         <w:rPr>
@@ -3880,7 +4152,33 @@
           <w:szCs w:val="21"/>
           <w:lang w:val="en-US"/>
         </w:rPr>
-        <w:t>blame sth. on sb.</w:t>
+        <w:t xml:space="preserve">blame </w:t>
+      </w:r>
+      <w:proofErr w:type="spellStart"/>
+      <w:r>
+        <w:rPr>
+          <w:rFonts w:ascii="思源黑体" w:eastAsia="思源黑体" w:hAnsi="思源黑体"/>
+          <w:b/>
+          <w:bCs/>
+          <w:color w:val="C00000"/>
+          <w:sz w:val="21"/>
+          <w:szCs w:val="21"/>
+          <w:lang w:val="en-US"/>
+        </w:rPr>
+        <w:t>sth</w:t>
+      </w:r>
+      <w:proofErr w:type="spellEnd"/>
+      <w:r>
+        <w:rPr>
+          <w:rFonts w:ascii="思源黑体" w:eastAsia="思源黑体" w:hAnsi="思源黑体"/>
+          <w:b/>
+          <w:bCs/>
+          <w:color w:val="C00000"/>
+          <w:sz w:val="21"/>
+          <w:szCs w:val="21"/>
+          <w:lang w:val="en-US"/>
+        </w:rPr>
+        <w:t>. on sb.</w:t>
       </w:r>
       <w:r>
         <w:rPr>
@@ -4056,7 +4354,33 @@
           <w:szCs w:val="21"/>
           <w:lang w:val="en-US"/>
         </w:rPr>
-        <w:t xml:space="preserve"> reprimand sb. for sth.</w:t>
+        <w:t xml:space="preserve"> reprimand sb. for </w:t>
+      </w:r>
+      <w:proofErr w:type="spellStart"/>
+      <w:r>
+        <w:rPr>
+          <w:rFonts w:ascii="思源黑体" w:eastAsia="思源黑体" w:hAnsi="思源黑体"/>
+          <w:b/>
+          <w:bCs/>
+          <w:color w:val="C00000"/>
+          <w:sz w:val="21"/>
+          <w:szCs w:val="21"/>
+          <w:lang w:val="en-US"/>
+        </w:rPr>
+        <w:t>sth</w:t>
+      </w:r>
+      <w:proofErr w:type="spellEnd"/>
+      <w:r>
+        <w:rPr>
+          <w:rFonts w:ascii="思源黑体" w:eastAsia="思源黑体" w:hAnsi="思源黑体"/>
+          <w:b/>
+          <w:bCs/>
+          <w:color w:val="C00000"/>
+          <w:sz w:val="21"/>
+          <w:szCs w:val="21"/>
+          <w:lang w:val="en-US"/>
+        </w:rPr>
+        <w:t>.</w:t>
       </w:r>
       <w:r>
         <w:rPr>
@@ -4485,8 +4809,17 @@
           <w:rFonts w:ascii="思源黑体" w:eastAsia="思源黑体" w:hAnsi="思源黑体"/>
           <w:lang w:val="en-US"/>
         </w:rPr>
-        <w:t>'na</w:t>
-      </w:r>
+        <w:t>'</w:t>
+      </w:r>
+      <w:proofErr w:type="spellStart"/>
+      <w:r>
+        <w:rPr>
+          <w:rFonts w:ascii="思源黑体" w:eastAsia="思源黑体" w:hAnsi="思源黑体"/>
+          <w:lang w:val="en-US"/>
+        </w:rPr>
+        <w:t>na</w:t>
+      </w:r>
+      <w:proofErr w:type="spellEnd"/>
       <w:r>
         <w:rPr>
           <w:rFonts w:ascii="MS Gothic" w:eastAsia="MS Gothic" w:hAnsi="MS Gothic" w:cs="MS Gothic" w:hint="eastAsia"/>
@@ -4547,6 +4880,7 @@
         </w:rPr>
         <w:t xml:space="preserve">deny + </w:t>
       </w:r>
+      <w:proofErr w:type="spellStart"/>
       <w:r>
         <w:rPr>
           <w:rFonts w:ascii="思源黑体" w:eastAsia="思源黑体" w:hAnsi="思源黑体"/>
@@ -4560,6 +4894,7 @@
         </w:rPr>
         <w:t>sth</w:t>
       </w:r>
+      <w:proofErr w:type="spellEnd"/>
       <w:r>
         <w:rPr>
           <w:rFonts w:ascii="思源黑体" w:eastAsia="思源黑体" w:hAnsi="思源黑体"/>
@@ -4709,6 +5044,7 @@
         </w:rPr>
         <w:t xml:space="preserve"> </w:t>
       </w:r>
+      <w:proofErr w:type="gramStart"/>
       <w:r>
         <w:rPr>
           <w:rFonts w:ascii="思源黑体" w:eastAsia="思源黑体" w:hAnsi="思源黑体"/>
@@ -4722,7 +5058,15 @@
           <w:rFonts w:ascii="思源黑体" w:eastAsia="思源黑体" w:hAnsi="思源黑体"/>
           <w:lang w:val="en-US"/>
         </w:rPr>
-        <w:t xml:space="preserve">/ </w:t>
+        <w:t>/</w:t>
+      </w:r>
+      <w:proofErr w:type="gramEnd"/>
+      <w:r>
+        <w:rPr>
+          <w:rFonts w:ascii="思源黑体" w:eastAsia="思源黑体" w:hAnsi="思源黑体"/>
+          <w:lang w:val="en-US"/>
+        </w:rPr>
+        <w:t xml:space="preserve"> </w:t>
       </w:r>
       <w:r>
         <w:rPr>
@@ -4823,6 +5167,7 @@
         </w:rPr>
         <w:t xml:space="preserve"> + </w:t>
       </w:r>
+      <w:proofErr w:type="spellStart"/>
       <w:r>
         <w:rPr>
           <w:rFonts w:ascii="思源黑体" w:eastAsia="思源黑体" w:hAnsi="思源黑体"/>
@@ -4836,6 +5181,7 @@
         </w:rPr>
         <w:t>sth</w:t>
       </w:r>
+      <w:proofErr w:type="spellEnd"/>
       <w:r>
         <w:rPr>
           <w:rFonts w:ascii="思源黑体" w:eastAsia="思源黑体" w:hAnsi="思源黑体"/>
@@ -4962,13 +5308,23 @@
         </w:rPr>
         <w:t xml:space="preserve"> / </w:t>
       </w:r>
+      <w:proofErr w:type="gramStart"/>
       <w:r>
         <w:rPr>
           <w:rFonts w:ascii="思源黑体" w:eastAsia="思源黑体" w:hAnsi="思源黑体"/>
           <w:u w:val="single"/>
           <w:lang w:val="en-US"/>
         </w:rPr>
-        <w:t>knowing about it.</w:t>
+        <w:t>knowing</w:t>
+      </w:r>
+      <w:proofErr w:type="gramEnd"/>
+      <w:r>
+        <w:rPr>
+          <w:rFonts w:ascii="思源黑体" w:eastAsia="思源黑体" w:hAnsi="思源黑体"/>
+          <w:u w:val="single"/>
+          <w:lang w:val="en-US"/>
+        </w:rPr>
+        <w:t xml:space="preserve"> about it.</w:t>
       </w:r>
       <w:r>
         <w:rPr>
@@ -4977,13 +5333,23 @@
         </w:rPr>
         <w:t xml:space="preserve"> / </w:t>
       </w:r>
+      <w:proofErr w:type="gramStart"/>
       <w:r>
         <w:rPr>
           <w:rFonts w:ascii="思源黑体" w:eastAsia="思源黑体" w:hAnsi="思源黑体"/>
           <w:u w:val="single"/>
           <w:lang w:val="en-US"/>
         </w:rPr>
-        <w:t>that he had stolen the sheep</w:t>
+        <w:t>that</w:t>
+      </w:r>
+      <w:proofErr w:type="gramEnd"/>
+      <w:r>
+        <w:rPr>
+          <w:rFonts w:ascii="思源黑体" w:eastAsia="思源黑体" w:hAnsi="思源黑体"/>
+          <w:u w:val="single"/>
+          <w:lang w:val="en-US"/>
+        </w:rPr>
+        <w:t xml:space="preserve"> he had stolen the sheep</w:t>
       </w:r>
       <w:r>
         <w:rPr>
@@ -5247,6 +5613,7 @@
         </w:rPr>
         <w:t xml:space="preserve">shame </w:t>
       </w:r>
+      <w:proofErr w:type="spellStart"/>
       <w:r>
         <w:rPr>
           <w:rFonts w:ascii="Georgia" w:eastAsia="宋体" w:hAnsi="Georgia" w:cs="宋体"/>
@@ -5262,6 +5629,7 @@
         </w:rPr>
         <w:t>vt.</w:t>
       </w:r>
+      <w:proofErr w:type="spellEnd"/>
       <w:r>
         <w:rPr>
           <w:rFonts w:ascii="Verdana" w:eastAsia="宋体" w:hAnsi="Verdana" w:cs="宋体"/>
@@ -5306,6 +5674,7 @@
         </w:rPr>
         <w:t xml:space="preserve">disgrace </w:t>
       </w:r>
+      <w:proofErr w:type="spellStart"/>
       <w:r>
         <w:rPr>
           <w:rFonts w:ascii="Georgia" w:eastAsia="宋体" w:hAnsi="Georgia" w:cs="宋体"/>
@@ -5321,6 +5690,7 @@
         </w:rPr>
         <w:t>vt.</w:t>
       </w:r>
+      <w:proofErr w:type="spellEnd"/>
       <w:r>
         <w:rPr>
           <w:rFonts w:ascii="Verdana" w:eastAsia="宋体" w:hAnsi="Verdana" w:cs="宋体"/>
@@ -5377,6 +5747,7 @@
         </w:rPr>
         <w:t xml:space="preserve"> </w:t>
       </w:r>
+      <w:proofErr w:type="spellStart"/>
       <w:r>
         <w:rPr>
           <w:rFonts w:ascii="Georgia" w:eastAsia="宋体" w:hAnsi="Georgia" w:cs="宋体"/>
@@ -5392,6 +5763,7 @@
         </w:rPr>
         <w:t>vt.</w:t>
       </w:r>
+      <w:proofErr w:type="spellEnd"/>
       <w:r>
         <w:rPr>
           <w:rFonts w:ascii="Verdana" w:eastAsia="宋体" w:hAnsi="Verdana" w:cs="宋体"/>
@@ -6041,7 +6413,23 @@
           <w:rFonts w:ascii="思源黑体" w:eastAsia="思源黑体" w:hAnsi="思源黑体"/>
           <w:lang w:val="en-US"/>
         </w:rPr>
-        <w:t xml:space="preserve">M: Just as Sarah was opening the present I realized the camera wasn’t working. </w:t>
+        <w:t xml:space="preserve">M: Just as Sarah was opening the </w:t>
+      </w:r>
+      <w:proofErr w:type="gramStart"/>
+      <w:r>
+        <w:rPr>
+          <w:rFonts w:ascii="思源黑体" w:eastAsia="思源黑体" w:hAnsi="思源黑体"/>
+          <w:lang w:val="en-US"/>
+        </w:rPr>
+        <w:t>present</w:t>
+      </w:r>
+      <w:proofErr w:type="gramEnd"/>
+      <w:r>
+        <w:rPr>
+          <w:rFonts w:ascii="思源黑体" w:eastAsia="思源黑体" w:hAnsi="思源黑体"/>
+          <w:lang w:val="en-US"/>
+        </w:rPr>
+        <w:t xml:space="preserve"> I realized the camera wasn’t working. </w:t>
       </w:r>
     </w:p>
     <w:p>
@@ -6131,7 +6519,33 @@
           <w:szCs w:val="21"/>
           <w:lang w:val="en-US"/>
         </w:rPr>
-        <w:t>put sb. / sth. to shame</w:t>
+        <w:t xml:space="preserve">put sb. / </w:t>
+      </w:r>
+      <w:proofErr w:type="spellStart"/>
+      <w:r>
+        <w:rPr>
+          <w:rFonts w:ascii="思源黑体" w:eastAsia="思源黑体" w:hAnsi="思源黑体"/>
+          <w:b/>
+          <w:bCs/>
+          <w:color w:val="C00000"/>
+          <w:sz w:val="21"/>
+          <w:szCs w:val="21"/>
+          <w:lang w:val="en-US"/>
+        </w:rPr>
+        <w:t>sth</w:t>
+      </w:r>
+      <w:proofErr w:type="spellEnd"/>
+      <w:r>
+        <w:rPr>
+          <w:rFonts w:ascii="思源黑体" w:eastAsia="思源黑体" w:hAnsi="思源黑体"/>
+          <w:b/>
+          <w:bCs/>
+          <w:color w:val="C00000"/>
+          <w:sz w:val="21"/>
+          <w:szCs w:val="21"/>
+          <w:lang w:val="en-US"/>
+        </w:rPr>
+        <w:t>. to shame</w:t>
       </w:r>
       <w:r>
         <w:rPr>
@@ -6374,7 +6788,33 @@
           <w:szCs w:val="21"/>
           <w:lang w:val="en-US"/>
         </w:rPr>
-        <w:t>apologize to sb. for sth.</w:t>
+        <w:t xml:space="preserve">apologize to sb. for </w:t>
+      </w:r>
+      <w:proofErr w:type="spellStart"/>
+      <w:r>
+        <w:rPr>
+          <w:rFonts w:ascii="思源黑体" w:eastAsia="思源黑体" w:hAnsi="思源黑体"/>
+          <w:b/>
+          <w:bCs/>
+          <w:color w:val="C00000"/>
+          <w:sz w:val="21"/>
+          <w:szCs w:val="21"/>
+          <w:lang w:val="en-US"/>
+        </w:rPr>
+        <w:t>sth</w:t>
+      </w:r>
+      <w:proofErr w:type="spellEnd"/>
+      <w:r>
+        <w:rPr>
+          <w:rFonts w:ascii="思源黑体" w:eastAsia="思源黑体" w:hAnsi="思源黑体"/>
+          <w:b/>
+          <w:bCs/>
+          <w:color w:val="C00000"/>
+          <w:sz w:val="21"/>
+          <w:szCs w:val="21"/>
+          <w:lang w:val="en-US"/>
+        </w:rPr>
+        <w:t>.</w:t>
       </w:r>
       <w:r>
         <w:rPr>
@@ -6451,7 +6891,33 @@
           <w:szCs w:val="21"/>
           <w:lang w:val="en-US"/>
         </w:rPr>
-        <w:t>make an apology to sb. for sth.</w:t>
+        <w:t xml:space="preserve">make an apology to sb. for </w:t>
+      </w:r>
+      <w:proofErr w:type="spellStart"/>
+      <w:r>
+        <w:rPr>
+          <w:rFonts w:ascii="思源黑体" w:eastAsia="思源黑体" w:hAnsi="思源黑体"/>
+          <w:b/>
+          <w:bCs/>
+          <w:color w:val="C00000"/>
+          <w:sz w:val="21"/>
+          <w:szCs w:val="21"/>
+          <w:lang w:val="en-US"/>
+        </w:rPr>
+        <w:t>sth</w:t>
+      </w:r>
+      <w:proofErr w:type="spellEnd"/>
+      <w:r>
+        <w:rPr>
+          <w:rFonts w:ascii="思源黑体" w:eastAsia="思源黑体" w:hAnsi="思源黑体"/>
+          <w:b/>
+          <w:bCs/>
+          <w:color w:val="C00000"/>
+          <w:sz w:val="21"/>
+          <w:szCs w:val="21"/>
+          <w:lang w:val="en-US"/>
+        </w:rPr>
+        <w:t>.</w:t>
       </w:r>
       <w:r>
         <w:rPr>
@@ -6500,7 +6966,33 @@
           <w:szCs w:val="21"/>
           <w:lang w:val="en-US"/>
         </w:rPr>
-        <w:t>say sorry to sb. for sth.</w:t>
+        <w:t xml:space="preserve">say sorry to sb. for </w:t>
+      </w:r>
+      <w:proofErr w:type="spellStart"/>
+      <w:r>
+        <w:rPr>
+          <w:rFonts w:ascii="思源黑体" w:eastAsia="思源黑体" w:hAnsi="思源黑体"/>
+          <w:b/>
+          <w:bCs/>
+          <w:color w:val="C00000"/>
+          <w:sz w:val="21"/>
+          <w:szCs w:val="21"/>
+          <w:lang w:val="en-US"/>
+        </w:rPr>
+        <w:t>sth</w:t>
+      </w:r>
+      <w:proofErr w:type="spellEnd"/>
+      <w:r>
+        <w:rPr>
+          <w:rFonts w:ascii="思源黑体" w:eastAsia="思源黑体" w:hAnsi="思源黑体"/>
+          <w:b/>
+          <w:bCs/>
+          <w:color w:val="C00000"/>
+          <w:sz w:val="21"/>
+          <w:szCs w:val="21"/>
+          <w:lang w:val="en-US"/>
+        </w:rPr>
+        <w:t>.</w:t>
       </w:r>
       <w:r>
         <w:rPr>
@@ -6540,7 +7032,33 @@
           <w:szCs w:val="21"/>
           <w:lang w:val="en-US"/>
         </w:rPr>
-        <w:t>be apologetic about sth.</w:t>
+        <w:t xml:space="preserve">be apologetic about </w:t>
+      </w:r>
+      <w:proofErr w:type="spellStart"/>
+      <w:r>
+        <w:rPr>
+          <w:rFonts w:ascii="思源黑体" w:eastAsia="思源黑体" w:hAnsi="思源黑体"/>
+          <w:b/>
+          <w:bCs/>
+          <w:color w:val="C00000"/>
+          <w:sz w:val="21"/>
+          <w:szCs w:val="21"/>
+          <w:lang w:val="en-US"/>
+        </w:rPr>
+        <w:t>sth</w:t>
+      </w:r>
+      <w:proofErr w:type="spellEnd"/>
+      <w:r>
+        <w:rPr>
+          <w:rFonts w:ascii="思源黑体" w:eastAsia="思源黑体" w:hAnsi="思源黑体"/>
+          <w:b/>
+          <w:bCs/>
+          <w:color w:val="C00000"/>
+          <w:sz w:val="21"/>
+          <w:szCs w:val="21"/>
+          <w:lang w:val="en-US"/>
+        </w:rPr>
+        <w:t>.</w:t>
       </w:r>
       <w:r>
         <w:rPr>
@@ -6759,7 +7277,27 @@
           <w:szCs w:val="20"/>
           <w:lang w:val="en-US"/>
         </w:rPr>
-        <w:t>Mary and her husband Dimitri lived in the tiny village of Perachora in southern Greece.</w:t>
+        <w:t xml:space="preserve">Mary and her husband Dimitri lived in the tiny village of </w:t>
+      </w:r>
+      <w:proofErr w:type="spellStart"/>
+      <w:r>
+        <w:rPr>
+          <w:rFonts w:ascii="思源黑体" w:eastAsia="思源黑体" w:hAnsi="思源黑体"/>
+          <w:color w:val="984806" w:themeColor="accent6" w:themeShade="80"/>
+          <w:szCs w:val="20"/>
+          <w:lang w:val="en-US"/>
+        </w:rPr>
+        <w:t>Perachora</w:t>
+      </w:r>
+      <w:proofErr w:type="spellEnd"/>
+      <w:r>
+        <w:rPr>
+          <w:rFonts w:ascii="思源黑体" w:eastAsia="思源黑体" w:hAnsi="思源黑体"/>
+          <w:color w:val="984806" w:themeColor="accent6" w:themeShade="80"/>
+          <w:szCs w:val="20"/>
+          <w:lang w:val="en-US"/>
+        </w:rPr>
+        <w:t xml:space="preserve"> in southern Greece.</w:t>
       </w:r>
     </w:p>
     <w:p>
@@ -8062,7 +8600,7 @@
           <w:noProof/>
         </w:rPr>
         <w:pict w14:anchorId="3384264B">
-          <v:line id="_x0000_s1029" alt="" style="position:absolute;left:0;text-align:left;z-index:-251974656;mso-wrap-edited:f;mso-width-percent:0;mso-height-percent:0;mso-position-horizontal-relative:page;mso-width-percent:0;mso-height-percent:0" from="158.65pt,29.55pt" to="191.8pt,29.55pt" strokeweight=".72pt">
+          <v:line id="_x0000_s1027" alt="" style="position:absolute;left:0;text-align:left;z-index:-251974656;mso-wrap-edited:f;mso-width-percent:0;mso-height-percent:0;mso-position-horizontal-relative:page;mso-width-percent:0;mso-height-percent:0" from="158.65pt,29.55pt" to="191.8pt,29.55pt" strokeweight=".72pt">
             <w10:wrap anchorx="page"/>
           </v:line>
         </w:pict>
@@ -8154,7 +8692,7 @@
           <w:noProof/>
         </w:rPr>
         <w:pict w14:anchorId="5E826A2C">
-          <v:line id="_x0000_s1028" alt="" style="position:absolute;left:0;text-align:left;z-index:-251973632;mso-wrap-edited:f;mso-width-percent:0;mso-height-percent:0;mso-position-horizontal-relative:page;mso-width-percent:0;mso-height-percent:0" from="193.2pt,11.55pt" to="224.45pt,11.55pt" strokeweight=".72pt">
+          <v:line id="_x0000_s1026" alt="" style="position:absolute;left:0;text-align:left;z-index:-251973632;mso-wrap-edited:f;mso-width-percent:0;mso-height-percent:0;mso-position-horizontal-relative:page;mso-width-percent:0;mso-height-percent:0" from="193.2pt,11.55pt" to="224.45pt,11.55pt" strokeweight=".72pt">
             <w10:wrap anchorx="page"/>
           </v:line>
         </w:pict>
@@ -8823,7 +9361,23 @@
           <w:rFonts w:ascii="思源黑体" w:eastAsia="思源黑体" w:hAnsi="思源黑体"/>
           <w:lang w:val="en-US"/>
         </w:rPr>
-        <w:t xml:space="preserve">…, so it was </w:t>
+        <w:t xml:space="preserve">…, </w:t>
+      </w:r>
+      <w:proofErr w:type="gramStart"/>
+      <w:r>
+        <w:rPr>
+          <w:rFonts w:ascii="思源黑体" w:eastAsia="思源黑体" w:hAnsi="思源黑体"/>
+          <w:lang w:val="en-US"/>
+        </w:rPr>
+        <w:t>so</w:t>
+      </w:r>
+      <w:proofErr w:type="gramEnd"/>
+      <w:r>
+        <w:rPr>
+          <w:rFonts w:ascii="思源黑体" w:eastAsia="思源黑体" w:hAnsi="思源黑体"/>
+          <w:lang w:val="en-US"/>
+        </w:rPr>
+        <w:t xml:space="preserve"> it was </w:t>
       </w:r>
       <w:r>
         <w:rPr>
@@ -10118,7 +10672,33 @@
           <w:szCs w:val="21"/>
           <w:lang w:val="en-US"/>
         </w:rPr>
-        <w:t>embark on sth.</w:t>
+        <w:t xml:space="preserve">embark on </w:t>
+      </w:r>
+      <w:proofErr w:type="spellStart"/>
+      <w:r>
+        <w:rPr>
+          <w:rFonts w:ascii="思源黑体" w:eastAsia="思源黑体" w:hAnsi="思源黑体"/>
+          <w:b/>
+          <w:bCs/>
+          <w:color w:val="C00000"/>
+          <w:sz w:val="21"/>
+          <w:szCs w:val="21"/>
+          <w:lang w:val="en-US"/>
+        </w:rPr>
+        <w:t>sth</w:t>
+      </w:r>
+      <w:proofErr w:type="spellEnd"/>
+      <w:r>
+        <w:rPr>
+          <w:rFonts w:ascii="思源黑体" w:eastAsia="思源黑体" w:hAnsi="思源黑体"/>
+          <w:b/>
+          <w:bCs/>
+          <w:color w:val="C00000"/>
+          <w:sz w:val="21"/>
+          <w:szCs w:val="21"/>
+          <w:lang w:val="en-US"/>
+        </w:rPr>
+        <w:t>.</w:t>
       </w:r>
     </w:p>
     <w:p>
@@ -10655,12 +11235,21 @@
           <w:lang w:val="en-US"/>
         </w:rPr>
       </w:pPr>
-      <w:r>
-        <w:rPr>
-          <w:rFonts w:ascii="思源黑体" w:eastAsia="思源黑体" w:hAnsi="思源黑体"/>
-          <w:lang w:val="en-US"/>
-        </w:rPr>
-        <w:t xml:space="preserve">so </w:t>
+      <w:proofErr w:type="gramStart"/>
+      <w:r>
+        <w:rPr>
+          <w:rFonts w:ascii="思源黑体" w:eastAsia="思源黑体" w:hAnsi="思源黑体"/>
+          <w:lang w:val="en-US"/>
+        </w:rPr>
+        <w:t>so</w:t>
+      </w:r>
+      <w:proofErr w:type="gramEnd"/>
+      <w:r>
+        <w:rPr>
+          <w:rFonts w:ascii="思源黑体" w:eastAsia="思源黑体" w:hAnsi="思源黑体"/>
+          <w:lang w:val="en-US"/>
+        </w:rPr>
+        <w:t xml:space="preserve"> </w:t>
       </w:r>
       <w:r>
         <w:rPr>
@@ -10999,7 +11588,7 @@
     <w:p>
       <w:pPr>
         <w:rPr>
-          <w:rFonts w:ascii="思源黑体" w:eastAsia="思源黑体" w:hAnsi="思源黑体" w:hint="eastAsia"/>
+          <w:rFonts w:ascii="思源黑体" w:eastAsia="思源黑体" w:hAnsi="思源黑体"/>
           <w:b/>
           <w:bCs/>
           <w:color w:val="C00000"/>
@@ -11037,7 +11626,33 @@
           <w:szCs w:val="21"/>
           <w:lang w:val="en-US"/>
         </w:rPr>
-        <w:t>tell sb. (about) sth.</w:t>
+        <w:t xml:space="preserve">tell sb. (about) </w:t>
+      </w:r>
+      <w:proofErr w:type="spellStart"/>
+      <w:r>
+        <w:rPr>
+          <w:rFonts w:ascii="思源黑体" w:eastAsia="思源黑体" w:hAnsi="思源黑体"/>
+          <w:b/>
+          <w:bCs/>
+          <w:color w:val="C00000"/>
+          <w:sz w:val="21"/>
+          <w:szCs w:val="21"/>
+          <w:lang w:val="en-US"/>
+        </w:rPr>
+        <w:t>sth</w:t>
+      </w:r>
+      <w:proofErr w:type="spellEnd"/>
+      <w:r>
+        <w:rPr>
+          <w:rFonts w:ascii="思源黑体" w:eastAsia="思源黑体" w:hAnsi="思源黑体"/>
+          <w:b/>
+          <w:bCs/>
+          <w:color w:val="C00000"/>
+          <w:sz w:val="21"/>
+          <w:szCs w:val="21"/>
+          <w:lang w:val="en-US"/>
+        </w:rPr>
+        <w:t>.</w:t>
       </w:r>
       <w:r>
         <w:rPr>
@@ -11121,17 +11736,31 @@
         </w:rPr>
         <w:t xml:space="preserve"> </w:t>
       </w:r>
-      <w:r>
-        <w:rPr>
-          <w:rFonts w:ascii="思源黑体" w:eastAsia="思源黑体" w:hAnsi="思源黑体"/>
-          <w:b/>
-          <w:bCs/>
-          <w:color w:val="C00000"/>
-          <w:sz w:val="21"/>
-          <w:szCs w:val="21"/>
-          <w:lang w:val="en-US"/>
-        </w:rPr>
-        <w:t>sth. to sb</w:t>
+      <w:proofErr w:type="spellStart"/>
+      <w:r>
+        <w:rPr>
+          <w:rFonts w:ascii="思源黑体" w:eastAsia="思源黑体" w:hAnsi="思源黑体"/>
+          <w:b/>
+          <w:bCs/>
+          <w:color w:val="C00000"/>
+          <w:sz w:val="21"/>
+          <w:szCs w:val="21"/>
+          <w:lang w:val="en-US"/>
+        </w:rPr>
+        <w:t>sth</w:t>
+      </w:r>
+      <w:proofErr w:type="spellEnd"/>
+      <w:r>
+        <w:rPr>
+          <w:rFonts w:ascii="思源黑体" w:eastAsia="思源黑体" w:hAnsi="思源黑体"/>
+          <w:b/>
+          <w:bCs/>
+          <w:color w:val="C00000"/>
+          <w:sz w:val="21"/>
+          <w:szCs w:val="21"/>
+          <w:lang w:val="en-US"/>
+        </w:rPr>
+        <w:t>. to sb</w:t>
       </w:r>
       <w:r>
         <w:rPr>
@@ -11346,7 +11975,7 @@
     <w:p>
       <w:pPr>
         <w:rPr>
-          <w:rFonts w:ascii="思源黑体" w:eastAsia="思源黑体" w:hAnsi="思源黑体" w:hint="eastAsia"/>
+          <w:rFonts w:ascii="思源黑体" w:eastAsia="思源黑体" w:hAnsi="思源黑体"/>
           <w:lang w:val="en-US"/>
         </w:rPr>
       </w:pPr>
@@ -11477,7 +12106,7 @@
     <w:p>
       <w:pPr>
         <w:rPr>
-          <w:rFonts w:ascii="思源黑体" w:eastAsia="思源黑体" w:hAnsi="思源黑体" w:hint="eastAsia"/>
+          <w:rFonts w:ascii="思源黑体" w:eastAsia="思源黑体" w:hAnsi="思源黑体"/>
           <w:lang w:val="en-US"/>
         </w:rPr>
       </w:pPr>
@@ -11564,7 +12193,7 @@
     <w:p>
       <w:pPr>
         <w:rPr>
-          <w:rFonts w:ascii="思源黑体" w:eastAsia="思源黑体" w:hAnsi="思源黑体" w:hint="eastAsia"/>
+          <w:rFonts w:ascii="思源黑体" w:eastAsia="思源黑体" w:hAnsi="思源黑体"/>
           <w:b/>
           <w:bCs/>
           <w:lang w:val="en-US"/>
@@ -11759,7 +12388,7 @@
     <w:p>
       <w:pPr>
         <w:rPr>
-          <w:rFonts w:ascii="思源黑体" w:eastAsia="思源黑体" w:hAnsi="思源黑体" w:hint="eastAsia"/>
+          <w:rFonts w:ascii="思源黑体" w:eastAsia="思源黑体" w:hAnsi="思源黑体"/>
           <w:lang w:val="en-US"/>
         </w:rPr>
       </w:pPr>
@@ -11827,7 +12456,7 @@
     <w:p>
       <w:pPr>
         <w:rPr>
-          <w:rFonts w:ascii="思源黑体" w:eastAsia="思源黑体" w:hAnsi="思源黑体" w:hint="eastAsia"/>
+          <w:rFonts w:ascii="思源黑体" w:eastAsia="思源黑体" w:hAnsi="思源黑体"/>
           <w:b/>
           <w:bCs/>
           <w:color w:val="C00000"/>
@@ -11865,7 +12494,33 @@
           <w:szCs w:val="21"/>
           <w:lang w:val="en-US"/>
         </w:rPr>
-        <w:t>had better do sth. or (else) ...</w:t>
+        <w:t xml:space="preserve">had better do </w:t>
+      </w:r>
+      <w:proofErr w:type="spellStart"/>
+      <w:r>
+        <w:rPr>
+          <w:rFonts w:ascii="思源黑体" w:eastAsia="思源黑体" w:hAnsi="思源黑体"/>
+          <w:b/>
+          <w:bCs/>
+          <w:color w:val="C00000"/>
+          <w:sz w:val="21"/>
+          <w:szCs w:val="21"/>
+          <w:lang w:val="en-US"/>
+        </w:rPr>
+        <w:t>sth</w:t>
+      </w:r>
+      <w:proofErr w:type="spellEnd"/>
+      <w:r>
+        <w:rPr>
+          <w:rFonts w:ascii="思源黑体" w:eastAsia="思源黑体" w:hAnsi="思源黑体"/>
+          <w:b/>
+          <w:bCs/>
+          <w:color w:val="C00000"/>
+          <w:sz w:val="21"/>
+          <w:szCs w:val="21"/>
+          <w:lang w:val="en-US"/>
+        </w:rPr>
+        <w:t>. or (else) ...</w:t>
       </w:r>
       <w:r>
         <w:rPr>
@@ -11947,7 +12602,33 @@
           <w:szCs w:val="21"/>
           <w:lang w:val="en-US"/>
         </w:rPr>
-        <w:t>do sth. before …</w:t>
+        <w:t xml:space="preserve">do </w:t>
+      </w:r>
+      <w:proofErr w:type="spellStart"/>
+      <w:r>
+        <w:rPr>
+          <w:rFonts w:ascii="思源黑体" w:eastAsia="思源黑体" w:hAnsi="思源黑体"/>
+          <w:b/>
+          <w:bCs/>
+          <w:color w:val="C00000"/>
+          <w:sz w:val="21"/>
+          <w:szCs w:val="21"/>
+          <w:lang w:val="en-US"/>
+        </w:rPr>
+        <w:t>sth</w:t>
+      </w:r>
+      <w:proofErr w:type="spellEnd"/>
+      <w:r>
+        <w:rPr>
+          <w:rFonts w:ascii="思源黑体" w:eastAsia="思源黑体" w:hAnsi="思源黑体"/>
+          <w:b/>
+          <w:bCs/>
+          <w:color w:val="C00000"/>
+          <w:sz w:val="21"/>
+          <w:szCs w:val="21"/>
+          <w:lang w:val="en-US"/>
+        </w:rPr>
+        <w:t>. before …</w:t>
       </w:r>
       <w:r>
         <w:rPr>
@@ -12110,7 +12791,7 @@
     <w:p>
       <w:pPr>
         <w:rPr>
-          <w:rFonts w:ascii="思源黑体" w:eastAsia="思源黑体" w:hAnsi="思源黑体" w:hint="eastAsia"/>
+          <w:rFonts w:ascii="思源黑体" w:eastAsia="思源黑体" w:hAnsi="思源黑体"/>
           <w:b/>
           <w:bCs/>
           <w:color w:val="C00000"/>
@@ -12170,7 +12851,33 @@
           <w:szCs w:val="21"/>
           <w:lang w:val="en-US"/>
         </w:rPr>
-        <w:t>had better do sth.</w:t>
+        <w:t xml:space="preserve">had better do </w:t>
+      </w:r>
+      <w:proofErr w:type="spellStart"/>
+      <w:r>
+        <w:rPr>
+          <w:rFonts w:ascii="思源黑体" w:eastAsia="思源黑体" w:hAnsi="思源黑体"/>
+          <w:b/>
+          <w:bCs/>
+          <w:color w:val="C00000"/>
+          <w:sz w:val="21"/>
+          <w:szCs w:val="21"/>
+          <w:lang w:val="en-US"/>
+        </w:rPr>
+        <w:t>sth</w:t>
+      </w:r>
+      <w:proofErr w:type="spellEnd"/>
+      <w:r>
+        <w:rPr>
+          <w:rFonts w:ascii="思源黑体" w:eastAsia="思源黑体" w:hAnsi="思源黑体"/>
+          <w:b/>
+          <w:bCs/>
+          <w:color w:val="C00000"/>
+          <w:sz w:val="21"/>
+          <w:szCs w:val="21"/>
+          <w:lang w:val="en-US"/>
+        </w:rPr>
+        <w:t>.</w:t>
       </w:r>
       <w:r>
         <w:rPr>
@@ -12266,21 +12973,7 @@
           <w:rFonts w:ascii="思源黑体" w:eastAsia="思源黑体" w:hAnsi="思源黑体" w:hint="eastAsia"/>
           <w:lang w:val="en-US"/>
         </w:rPr>
-        <w:t>表示建议（</w:t>
-      </w:r>
-      <w:r>
-        <w:rPr>
-          <w:rFonts w:ascii="思源黑体" w:eastAsia="思源黑体" w:hAnsi="思源黑体" w:hint="eastAsia"/>
-          <w:lang w:val="en-US"/>
-        </w:rPr>
-        <w:t>委婉场合</w:t>
-      </w:r>
-      <w:r>
-        <w:rPr>
-          <w:rFonts w:ascii="思源黑体" w:eastAsia="思源黑体" w:hAnsi="思源黑体" w:hint="eastAsia"/>
-          <w:lang w:val="en-US"/>
-        </w:rPr>
-        <w:t>）</w:t>
+        <w:t>表示建议（委婉场合）</w:t>
       </w:r>
     </w:p>
     <w:p>
@@ -12357,7 +13050,7 @@
     <w:p>
       <w:pPr>
         <w:rPr>
-          <w:rFonts w:ascii="思源黑体" w:eastAsia="思源黑体" w:hAnsi="思源黑体" w:hint="eastAsia"/>
+          <w:rFonts w:ascii="思源黑体" w:eastAsia="思源黑体" w:hAnsi="思源黑体"/>
           <w:b/>
           <w:bCs/>
           <w:color w:val="C00000"/>
@@ -12437,7 +13130,7 @@
     <w:p>
       <w:pPr>
         <w:rPr>
-          <w:rFonts w:ascii="思源黑体" w:eastAsia="思源黑体" w:hAnsi="思源黑体" w:hint="eastAsia"/>
+          <w:rFonts w:ascii="思源黑体" w:eastAsia="思源黑体" w:hAnsi="思源黑体"/>
           <w:lang w:val="en-US"/>
         </w:rPr>
       </w:pPr>
@@ -12507,21 +13200,39 @@
           <w:color w:val="984806" w:themeColor="accent6" w:themeShade="80"/>
           <w:lang w:val="en-US"/>
         </w:rPr>
-        <w:t>, but fearing that she would never see Rastus again―the letter had made that quite clear―she changed her mind.</w:t>
-      </w:r>
-    </w:p>
-    <w:p>
-      <w:pPr>
-        <w:rPr>
-          <w:rFonts w:ascii="思源黑体" w:eastAsia="思源黑体" w:hAnsi="思源黑体"/>
-          <w:lang w:val="en-US"/>
-        </w:rPr>
-      </w:pPr>
-    </w:p>
-    <w:p>
-      <w:pPr>
-        <w:rPr>
-          <w:rFonts w:ascii="思源黑体" w:eastAsia="思源黑体" w:hAnsi="思源黑体" w:hint="eastAsia"/>
+        <w:t xml:space="preserve">, but fearing that she would never see </w:t>
+      </w:r>
+      <w:proofErr w:type="spellStart"/>
+      <w:r>
+        <w:rPr>
+          <w:rFonts w:ascii="思源黑体" w:eastAsia="思源黑体" w:hAnsi="思源黑体"/>
+          <w:color w:val="984806" w:themeColor="accent6" w:themeShade="80"/>
+          <w:lang w:val="en-US"/>
+        </w:rPr>
+        <w:t>Rastus</w:t>
+      </w:r>
+      <w:proofErr w:type="spellEnd"/>
+      <w:r>
+        <w:rPr>
+          <w:rFonts w:ascii="思源黑体" w:eastAsia="思源黑体" w:hAnsi="思源黑体"/>
+          <w:color w:val="984806" w:themeColor="accent6" w:themeShade="80"/>
+          <w:lang w:val="en-US"/>
+        </w:rPr>
+        <w:t xml:space="preserve"> again―the letter had made that quite clear―she changed her mind.</w:t>
+      </w:r>
+    </w:p>
+    <w:p>
+      <w:pPr>
+        <w:rPr>
+          <w:rFonts w:ascii="思源黑体" w:eastAsia="思源黑体" w:hAnsi="思源黑体"/>
+          <w:lang w:val="en-US"/>
+        </w:rPr>
+      </w:pPr>
+    </w:p>
+    <w:p>
+      <w:pPr>
+        <w:rPr>
+          <w:rFonts w:ascii="思源黑体" w:eastAsia="思源黑体" w:hAnsi="思源黑体"/>
           <w:lang w:val="en-US"/>
         </w:rPr>
       </w:pPr>
@@ -12574,7 +13285,25 @@
           <w:color w:val="984806" w:themeColor="accent6" w:themeShade="80"/>
           <w:lang w:val="en-US"/>
         </w:rPr>
-        <w:t>Mrs. Ramsy was not to</w:t>
+        <w:t xml:space="preserve">Mrs. </w:t>
+      </w:r>
+      <w:proofErr w:type="spellStart"/>
+      <w:r>
+        <w:rPr>
+          <w:rFonts w:ascii="思源黑体" w:eastAsia="思源黑体" w:hAnsi="思源黑体"/>
+          <w:color w:val="984806" w:themeColor="accent6" w:themeShade="80"/>
+          <w:lang w:val="en-US"/>
+        </w:rPr>
+        <w:t>Ramsy</w:t>
+      </w:r>
+      <w:proofErr w:type="spellEnd"/>
+      <w:r>
+        <w:rPr>
+          <w:rFonts w:ascii="思源黑体" w:eastAsia="思源黑体" w:hAnsi="思源黑体"/>
+          <w:color w:val="984806" w:themeColor="accent6" w:themeShade="80"/>
+          <w:lang w:val="en-US"/>
+        </w:rPr>
+        <w:t xml:space="preserve"> was not to</w:t>
       </w:r>
       <w:r>
         <w:rPr>
@@ -12656,7 +13385,7 @@
     <w:p>
       <w:pPr>
         <w:rPr>
-          <w:rFonts w:ascii="思源黑体" w:eastAsia="思源黑体" w:hAnsi="思源黑体" w:hint="eastAsia"/>
+          <w:rFonts w:ascii="思源黑体" w:eastAsia="思源黑体" w:hAnsi="思源黑体"/>
           <w:lang w:val="en-US"/>
         </w:rPr>
       </w:pPr>
@@ -12672,6 +13401,7 @@
         </w:rPr>
         <w:t xml:space="preserve">deny + </w:t>
       </w:r>
+      <w:proofErr w:type="spellStart"/>
       <w:r>
         <w:rPr>
           <w:rFonts w:ascii="思源黑体" w:eastAsia="思源黑体" w:hAnsi="思源黑体"/>
@@ -12685,6 +13415,7 @@
         </w:rPr>
         <w:t>sth</w:t>
       </w:r>
+      <w:proofErr w:type="spellEnd"/>
       <w:r>
         <w:rPr>
           <w:rFonts w:ascii="思源黑体" w:eastAsia="思源黑体" w:hAnsi="思源黑体"/>
@@ -12838,7 +13569,7 @@
         <w:spacing w:before="0"/>
         <w:ind w:left="440" w:hangingChars="200" w:hanging="440"/>
         <w:rPr>
-          <w:rFonts w:ascii="思源黑体" w:eastAsia="思源黑体" w:hAnsi="思源黑体" w:hint="eastAsia"/>
+          <w:rFonts w:ascii="思源黑体" w:eastAsia="思源黑体" w:hAnsi="思源黑体"/>
           <w:lang w:val="en-US"/>
         </w:rPr>
       </w:pPr>
@@ -12861,21 +13592,7 @@
           <w:rFonts w:ascii="思源黑体" w:eastAsia="思源黑体" w:hAnsi="思源黑体" w:hint="eastAsia"/>
           <w:lang w:val="en-US"/>
         </w:rPr>
-        <w:t>否认指责，</w:t>
-      </w:r>
-      <w:r>
-        <w:rPr>
-          <w:rFonts w:ascii="思源黑体" w:eastAsia="思源黑体" w:hAnsi="思源黑体" w:hint="eastAsia"/>
-          <w:lang w:val="en-US"/>
-        </w:rPr>
-        <w:t>从句</w:t>
-      </w:r>
-      <w:r>
-        <w:rPr>
-          <w:rFonts w:ascii="思源黑体" w:eastAsia="思源黑体" w:hAnsi="思源黑体" w:hint="eastAsia"/>
-          <w:lang w:val="en-US"/>
-        </w:rPr>
-        <w:t>形式</w:t>
+        <w:t>否认指责，从句形式</w:t>
       </w:r>
     </w:p>
     <w:p>
@@ -12947,7 +13664,33 @@
           <w:szCs w:val="21"/>
           <w:lang w:val="en-US"/>
         </w:rPr>
-        <w:t xml:space="preserve"> + sth. / </w:t>
+        <w:t xml:space="preserve"> + </w:t>
+      </w:r>
+      <w:proofErr w:type="spellStart"/>
+      <w:r>
+        <w:rPr>
+          <w:rFonts w:ascii="思源黑体" w:eastAsia="思源黑体" w:hAnsi="思源黑体"/>
+          <w:b/>
+          <w:bCs/>
+          <w:color w:val="C00000"/>
+          <w:sz w:val="21"/>
+          <w:szCs w:val="21"/>
+          <w:lang w:val="en-US"/>
+        </w:rPr>
+        <w:t>sth</w:t>
+      </w:r>
+      <w:proofErr w:type="spellEnd"/>
+      <w:r>
+        <w:rPr>
+          <w:rFonts w:ascii="思源黑体" w:eastAsia="思源黑体" w:hAnsi="思源黑体"/>
+          <w:b/>
+          <w:bCs/>
+          <w:color w:val="C00000"/>
+          <w:sz w:val="21"/>
+          <w:szCs w:val="21"/>
+          <w:lang w:val="en-US"/>
+        </w:rPr>
+        <w:t xml:space="preserve">. / </w:t>
       </w:r>
       <w:r>
         <w:rPr>
@@ -13016,28 +13759,21 @@
           <w:rFonts w:ascii="思源黑体" w:eastAsia="思源黑体" w:hAnsi="思源黑体" w:hint="eastAsia"/>
           <w:lang w:val="en-US"/>
         </w:rPr>
-        <w:t>承</w:t>
-      </w:r>
-      <w:r>
-        <w:rPr>
-          <w:rFonts w:ascii="思源黑体" w:eastAsia="思源黑体" w:hAnsi="思源黑体" w:hint="eastAsia"/>
-          <w:lang w:val="en-US"/>
-        </w:rPr>
-        <w:t>认</w:t>
-      </w:r>
-    </w:p>
-    <w:p>
-      <w:pPr>
-        <w:rPr>
-          <w:rFonts w:ascii="思源黑体" w:eastAsia="思源黑体" w:hAnsi="思源黑体"/>
-          <w:lang w:val="en-US"/>
-        </w:rPr>
-      </w:pPr>
-    </w:p>
-    <w:p>
-      <w:pPr>
-        <w:rPr>
-          <w:rFonts w:ascii="思源黑体" w:eastAsia="思源黑体" w:hAnsi="思源黑体" w:hint="eastAsia"/>
+        <w:t>承认</w:t>
+      </w:r>
+    </w:p>
+    <w:p>
+      <w:pPr>
+        <w:rPr>
+          <w:rFonts w:ascii="思源黑体" w:eastAsia="思源黑体" w:hAnsi="思源黑体"/>
+          <w:lang w:val="en-US"/>
+        </w:rPr>
+      </w:pPr>
+    </w:p>
+    <w:p>
+      <w:pPr>
+        <w:rPr>
+          <w:rFonts w:ascii="思源黑体" w:eastAsia="思源黑体" w:hAnsi="思源黑体"/>
           <w:lang w:val="en-US"/>
         </w:rPr>
       </w:pPr>
@@ -13468,7 +14204,7 @@
     <w:p>
       <w:pPr>
         <w:rPr>
-          <w:rFonts w:ascii="思源黑体" w:eastAsia="思源黑体" w:hAnsi="思源黑体" w:hint="eastAsia"/>
+          <w:rFonts w:ascii="思源黑体" w:eastAsia="思源黑体" w:hAnsi="思源黑体"/>
           <w:lang w:val="en-US"/>
         </w:rPr>
       </w:pPr>
@@ -13589,15 +14325,15 @@
       <w:pPr>
         <w:pStyle w:val="a5"/>
         <w:rPr>
-          <w:rFonts w:ascii="思源黑体" w:eastAsia="思源黑体" w:hAnsi="思源黑体" w:hint="eastAsia"/>
-          <w:lang w:val="en-US"/>
-        </w:rPr>
-      </w:pPr>
-    </w:p>
-    <w:p>
-      <w:pPr>
-        <w:rPr>
-          <w:rFonts w:ascii="思源黑体" w:eastAsia="思源黑体" w:hAnsi="思源黑体" w:hint="eastAsia"/>
+          <w:rFonts w:ascii="思源黑体" w:eastAsia="思源黑体" w:hAnsi="思源黑体"/>
+          <w:lang w:val="en-US"/>
+        </w:rPr>
+      </w:pPr>
+    </w:p>
+    <w:p>
+      <w:pPr>
+        <w:rPr>
+          <w:rFonts w:ascii="思源黑体" w:eastAsia="思源黑体" w:hAnsi="思源黑体"/>
           <w:b/>
           <w:bCs/>
           <w:lang w:val="en-US"/>
@@ -13824,7 +14560,7 @@
     <w:p>
       <w:pPr>
         <w:rPr>
-          <w:rFonts w:ascii="思源黑体" w:eastAsia="思源黑体" w:hAnsi="思源黑体" w:hint="eastAsia"/>
+          <w:rFonts w:ascii="思源黑体" w:eastAsia="思源黑体" w:hAnsi="思源黑体"/>
           <w:b/>
           <w:bCs/>
           <w:lang w:val="en-US"/>
@@ -13905,7 +14641,7 @@
     <w:p>
       <w:pPr>
         <w:rPr>
-          <w:rFonts w:ascii="思源黑体" w:eastAsia="思源黑体" w:hAnsi="思源黑体" w:hint="eastAsia"/>
+          <w:rFonts w:ascii="思源黑体" w:eastAsia="思源黑体" w:hAnsi="思源黑体"/>
           <w:b/>
           <w:bCs/>
           <w:lang w:val="en-US"/>
@@ -13943,7 +14679,7 @@
     <w:p>
       <w:pPr>
         <w:rPr>
-          <w:rFonts w:ascii="思源黑体" w:eastAsia="思源黑体" w:hAnsi="思源黑体" w:hint="eastAsia"/>
+          <w:rFonts w:ascii="思源黑体" w:eastAsia="思源黑体" w:hAnsi="思源黑体"/>
           <w:lang w:val="en-US"/>
         </w:rPr>
       </w:pPr>
@@ -14193,7 +14929,7 @@
         <w:autoSpaceDE/>
         <w:autoSpaceDN/>
         <w:rPr>
-          <w:rFonts w:ascii="思源黑体" w:eastAsia="思源黑体" w:hAnsi="思源黑体" w:hint="eastAsia"/>
+          <w:rFonts w:ascii="思源黑体" w:eastAsia="思源黑体" w:hAnsi="思源黑体"/>
           <w:color w:val="984806" w:themeColor="accent6" w:themeShade="80"/>
           <w:lang w:val="en-US"/>
         </w:rPr>
@@ -14241,7 +14977,7 @@
     <w:p>
       <w:pPr>
         <w:rPr>
-          <w:rFonts w:ascii="思源黑体" w:eastAsia="思源黑体" w:hAnsi="思源黑体" w:hint="eastAsia"/>
+          <w:rFonts w:ascii="思源黑体" w:eastAsia="思源黑体" w:hAnsi="思源黑体"/>
           <w:b/>
           <w:bCs/>
           <w:color w:val="0D0D0D" w:themeColor="text1" w:themeTint="F2"/>
@@ -14281,46 +15017,29 @@
           <w:u w:val="single"/>
           <w:lang w:val="en-US"/>
         </w:rPr>
-        <w:t xml:space="preserve"> </w:t>
+        <w:t xml:space="preserve"> Being</w:t>
       </w:r>
       <w:r>
         <w:rPr>
           <w:rFonts w:ascii="思源黑体" w:eastAsia="思源黑体" w:hAnsi="思源黑体"/>
           <w:color w:val="0D0D0D" w:themeColor="text1" w:themeTint="F2"/>
-          <w:u w:val="single"/>
-          <w:lang w:val="en-US"/>
-        </w:rPr>
-        <w:t>Being</w:t>
-      </w:r>
-      <w:r>
-        <w:rPr>
-          <w:rFonts w:ascii="思源黑体" w:eastAsia="思源黑体" w:hAnsi="思源黑体"/>
+          <w:lang w:val="en-US"/>
+        </w:rPr>
+        <w:t xml:space="preserve"> ashamed of,</w:t>
+      </w:r>
+      <w:r>
+        <w:rPr>
+          <w:rFonts w:ascii="思源黑体" w:eastAsia="思源黑体" w:hAnsi="思源黑体" w:hint="eastAsia"/>
           <w:color w:val="0D0D0D" w:themeColor="text1" w:themeTint="F2"/>
           <w:lang w:val="en-US"/>
         </w:rPr>
-        <w:t xml:space="preserve"> ashamed of</w:t>
-      </w:r>
-      <w:r>
-        <w:rPr>
-          <w:rFonts w:ascii="思源黑体" w:eastAsia="思源黑体" w:hAnsi="思源黑体"/>
-          <w:color w:val="0D0D0D" w:themeColor="text1" w:themeTint="F2"/>
-          <w:lang w:val="en-US"/>
-        </w:rPr>
-        <w:t>,</w:t>
-      </w:r>
-      <w:r>
-        <w:rPr>
-          <w:rFonts w:ascii="思源黑体" w:eastAsia="思源黑体" w:hAnsi="思源黑体" w:hint="eastAsia"/>
-          <w:color w:val="0D0D0D" w:themeColor="text1" w:themeTint="F2"/>
-          <w:lang w:val="en-US"/>
-        </w:rPr>
         <w:t>非谓语当原因状语，being省略</w:t>
       </w:r>
     </w:p>
     <w:p>
       <w:pPr>
         <w:rPr>
-          <w:rFonts w:ascii="思源黑体" w:eastAsia="思源黑体" w:hAnsi="思源黑体" w:hint="eastAsia"/>
+          <w:rFonts w:ascii="思源黑体" w:eastAsia="思源黑体" w:hAnsi="思源黑体"/>
           <w:lang w:val="en-US"/>
         </w:rPr>
       </w:pPr>
@@ -14451,7 +15170,23 @@
           <w:rFonts w:ascii="思源黑体" w:eastAsia="思源黑体" w:hAnsi="思源黑体"/>
           <w:lang w:val="en-US"/>
         </w:rPr>
-        <w:t xml:space="preserve">The gaoler looked on </w:t>
+        <w:t xml:space="preserve">The </w:t>
+      </w:r>
+      <w:proofErr w:type="spellStart"/>
+      <w:r>
+        <w:rPr>
+          <w:rFonts w:ascii="思源黑体" w:eastAsia="思源黑体" w:hAnsi="思源黑体"/>
+          <w:lang w:val="en-US"/>
+        </w:rPr>
+        <w:t>gaoler</w:t>
+      </w:r>
+      <w:proofErr w:type="spellEnd"/>
+      <w:r>
+        <w:rPr>
+          <w:rFonts w:ascii="思源黑体" w:eastAsia="思源黑体" w:hAnsi="思源黑体"/>
+          <w:lang w:val="en-US"/>
+        </w:rPr>
+        <w:t xml:space="preserve"> looked on </w:t>
       </w:r>
       <w:r>
         <w:rPr>
@@ -14505,13 +15240,23 @@
         </w:rPr>
         <w:t xml:space="preserve">and work at night, (being) quite unaware of the fact that he had become the ghost of </w:t>
       </w:r>
+      <w:proofErr w:type="spellStart"/>
       <w:r>
         <w:rPr>
           <w:rFonts w:ascii="思源黑体" w:eastAsia="思源黑体" w:hAnsi="思源黑体"/>
           <w:spacing w:val="-3"/>
           <w:lang w:val="en-US"/>
         </w:rPr>
-        <w:t>Endley.</w:t>
+        <w:t>Endley</w:t>
+      </w:r>
+      <w:proofErr w:type="spellEnd"/>
+      <w:r>
+        <w:rPr>
+          <w:rFonts w:ascii="思源黑体" w:eastAsia="思源黑体" w:hAnsi="思源黑体"/>
+          <w:spacing w:val="-3"/>
+          <w:lang w:val="en-US"/>
+        </w:rPr>
+        <w:t>.</w:t>
       </w:r>
     </w:p>
     <w:p>
@@ -14566,16 +15311,16 @@
         <w:spacing w:before="0"/>
         <w:ind w:left="440" w:firstLine="0"/>
         <w:rPr>
-          <w:rFonts w:ascii="思源黑体" w:eastAsia="思源黑体" w:hAnsi="思源黑体" w:hint="eastAsia"/>
-          <w:color w:val="984806" w:themeColor="accent6" w:themeShade="80"/>
-          <w:lang w:val="en-US"/>
-        </w:rPr>
-      </w:pPr>
-    </w:p>
-    <w:p>
-      <w:pPr>
-        <w:rPr>
-          <w:rFonts w:ascii="思源黑体" w:eastAsia="思源黑体" w:hAnsi="思源黑体" w:hint="eastAsia"/>
+          <w:rFonts w:ascii="思源黑体" w:eastAsia="思源黑体" w:hAnsi="思源黑体"/>
+          <w:color w:val="984806" w:themeColor="accent6" w:themeShade="80"/>
+          <w:lang w:val="en-US"/>
+        </w:rPr>
+      </w:pPr>
+    </w:p>
+    <w:p>
+      <w:pPr>
+        <w:rPr>
+          <w:rFonts w:ascii="思源黑体" w:eastAsia="思源黑体" w:hAnsi="思源黑体"/>
           <w:lang w:val="en-US"/>
         </w:rPr>
       </w:pPr>
@@ -14692,7 +15437,33 @@
           <w:lang w:val="en-US"/>
         </w:rPr>
         <w:lastRenderedPageBreak/>
-        <w:t>apologize to sb. for sth.</w:t>
+        <w:t xml:space="preserve">apologize to sb. for </w:t>
+      </w:r>
+      <w:proofErr w:type="spellStart"/>
+      <w:r>
+        <w:rPr>
+          <w:rFonts w:ascii="思源黑体" w:eastAsia="思源黑体" w:hAnsi="思源黑体"/>
+          <w:b/>
+          <w:bCs/>
+          <w:color w:val="C00000"/>
+          <w:sz w:val="21"/>
+          <w:szCs w:val="21"/>
+          <w:lang w:val="en-US"/>
+        </w:rPr>
+        <w:t>sth</w:t>
+      </w:r>
+      <w:proofErr w:type="spellEnd"/>
+      <w:r>
+        <w:rPr>
+          <w:rFonts w:ascii="思源黑体" w:eastAsia="思源黑体" w:hAnsi="思源黑体"/>
+          <w:b/>
+          <w:bCs/>
+          <w:color w:val="C00000"/>
+          <w:sz w:val="21"/>
+          <w:szCs w:val="21"/>
+          <w:lang w:val="en-US"/>
+        </w:rPr>
+        <w:t>.</w:t>
       </w:r>
       <w:r>
         <w:rPr>
@@ -14839,7 +15610,7 @@
     <w:p>
       <w:pPr>
         <w:rPr>
-          <w:rFonts w:ascii="思源黑体" w:eastAsia="思源黑体" w:hAnsi="思源黑体" w:hint="eastAsia"/>
+          <w:rFonts w:ascii="思源黑体" w:eastAsia="思源黑体" w:hAnsi="思源黑体"/>
           <w:lang w:val="en-US"/>
         </w:rPr>
       </w:pPr>
@@ -15003,7 +15774,7 @@
     <w:p>
       <w:pPr>
         <w:rPr>
-          <w:rFonts w:ascii="思源黑体" w:eastAsia="思源黑体" w:hAnsi="思源黑体" w:hint="eastAsia"/>
+          <w:rFonts w:ascii="思源黑体" w:eastAsia="思源黑体" w:hAnsi="思源黑体"/>
           <w:lang w:val="en-US"/>
         </w:rPr>
       </w:pPr>
@@ -15458,7 +16229,7 @@
     <w:p>
       <w:pPr>
         <w:rPr>
-          <w:rFonts w:ascii="思源黑体" w:eastAsia="思源黑体" w:hAnsi="思源黑体" w:hint="eastAsia"/>
+          <w:rFonts w:ascii="思源黑体" w:eastAsia="思源黑体" w:hAnsi="思源黑体"/>
           <w:lang w:val="en-US"/>
         </w:rPr>
       </w:pPr>
@@ -15536,7 +16307,7 @@
     <w:p>
       <w:pPr>
         <w:rPr>
-          <w:rFonts w:ascii="思源黑体" w:eastAsia="思源黑体" w:hAnsi="思源黑体" w:hint="eastAsia"/>
+          <w:rFonts w:ascii="思源黑体" w:eastAsia="思源黑体" w:hAnsi="思源黑体"/>
           <w:b/>
           <w:sz w:val="21"/>
           <w:lang w:val="en-US"/>
@@ -15651,6 +16422,7 @@
         </w:rPr>
         <w:t xml:space="preserve"> / </w:t>
       </w:r>
+      <w:proofErr w:type="gramStart"/>
       <w:r>
         <w:rPr>
           <w:rFonts w:ascii="思源黑体" w:eastAsia="思源黑体" w:hAnsi="思源黑体"/>
@@ -15700,6 +16472,7 @@
         </w:rPr>
         <w:t>+</w:t>
       </w:r>
+      <w:proofErr w:type="gramEnd"/>
       <w:r>
         <w:rPr>
           <w:rFonts w:ascii="思源黑体" w:eastAsia="思源黑体" w:hAnsi="思源黑体"/>
@@ -15856,7 +16629,25 @@
           <w:color w:val="984806" w:themeColor="accent6" w:themeShade="80"/>
           <w:lang w:val="en-US"/>
         </w:rPr>
-        <w:t xml:space="preserve"> the ghost of Endley had died. </w:t>
+        <w:t xml:space="preserve"> the ghost of </w:t>
+      </w:r>
+      <w:proofErr w:type="spellStart"/>
+      <w:r>
+        <w:rPr>
+          <w:rFonts w:ascii="思源黑体" w:eastAsia="思源黑体" w:hAnsi="思源黑体"/>
+          <w:color w:val="984806" w:themeColor="accent6" w:themeShade="80"/>
+          <w:lang w:val="en-US"/>
+        </w:rPr>
+        <w:t>Endley</w:t>
+      </w:r>
+      <w:proofErr w:type="spellEnd"/>
+      <w:r>
+        <w:rPr>
+          <w:rFonts w:ascii="思源黑体" w:eastAsia="思源黑体" w:hAnsi="思源黑体"/>
+          <w:color w:val="984806" w:themeColor="accent6" w:themeShade="80"/>
+          <w:lang w:val="en-US"/>
+        </w:rPr>
+        <w:t xml:space="preserve"> had died. </w:t>
       </w:r>
     </w:p>
     <w:p>
@@ -15912,16 +16703,32 @@
     <w:p>
       <w:pPr>
         <w:rPr>
-          <w:rFonts w:ascii="思源黑体" w:eastAsia="思源黑体" w:hAnsi="思源黑体" w:hint="eastAsia"/>
-          <w:lang w:val="en-US"/>
-        </w:rPr>
-      </w:pPr>
-      <w:r>
-        <w:rPr>
-          <w:rFonts w:ascii="思源黑体" w:eastAsia="思源黑体" w:hAnsi="思源黑体"/>
-          <w:lang w:val="en-US"/>
-        </w:rPr>
-        <w:t xml:space="preserve">dye sth. </w:t>
+          <w:rFonts w:ascii="思源黑体" w:eastAsia="思源黑体" w:hAnsi="思源黑体"/>
+          <w:lang w:val="en-US"/>
+        </w:rPr>
+      </w:pPr>
+      <w:r>
+        <w:rPr>
+          <w:rFonts w:ascii="思源黑体" w:eastAsia="思源黑体" w:hAnsi="思源黑体"/>
+          <w:lang w:val="en-US"/>
+        </w:rPr>
+        <w:t xml:space="preserve">dye </w:t>
+      </w:r>
+      <w:proofErr w:type="spellStart"/>
+      <w:r>
+        <w:rPr>
+          <w:rFonts w:ascii="思源黑体" w:eastAsia="思源黑体" w:hAnsi="思源黑体"/>
+          <w:lang w:val="en-US"/>
+        </w:rPr>
+        <w:t>sth</w:t>
+      </w:r>
+      <w:proofErr w:type="spellEnd"/>
+      <w:r>
+        <w:rPr>
+          <w:rFonts w:ascii="思源黑体" w:eastAsia="思源黑体" w:hAnsi="思源黑体"/>
+          <w:lang w:val="en-US"/>
+        </w:rPr>
+        <w:t xml:space="preserve">. </w:t>
       </w:r>
       <w:r>
         <w:rPr>
@@ -16044,7 +16851,7 @@
     <w:p>
       <w:pPr>
         <w:rPr>
-          <w:rFonts w:ascii="思源黑体" w:eastAsia="思源黑体" w:hAnsi="思源黑体" w:hint="eastAsia"/>
+          <w:rFonts w:ascii="思源黑体" w:eastAsia="思源黑体" w:hAnsi="思源黑体"/>
           <w:lang w:val="en-US"/>
         </w:rPr>
       </w:pPr>
